--- a/DOCUMENTS/Entrega Proyecto - Aprendizaje No Supervisado.docx
+++ b/DOCUMENTS/Entrega Proyecto - Aprendizaje No Supervisado.docx
@@ -415,22 +415,41 @@
         </w:rPr>
         <w:t xml:space="preserve">) la cual está fragmentada en 5 regionales </w:t>
       </w:r>
-      <w:r>
-        <w:rPr>
-          <w:rFonts w:ascii="Times New Roman" w:hAnsi="Times New Roman" w:eastAsia="Times New Roman" w:cs="Times New Roman"/>
-          <w:b w:val="0"/>
-          <w:bCs w:val="0"/>
-          <w:i w:val="0"/>
-          <w:iCs w:val="0"/>
-          <w:caps w:val="0"/>
-          <w:smallCaps w:val="0"/>
-          <w:noProof w:val="0"/>
-          <w:color w:val="000000" w:themeColor="text1" w:themeTint="FF" w:themeShade="FF"/>
-          <w:sz w:val="22"/>
-          <w:szCs w:val="22"/>
-          <w:lang w:val="es-CO"/>
-        </w:rPr>
-        <w:t xml:space="preserve">que </w:t>
+      <w:proofErr w:type="gramStart"/>
+      <w:r>
+        <w:rPr>
+          <w:rFonts w:ascii="Times New Roman" w:hAnsi="Times New Roman" w:eastAsia="Times New Roman" w:cs="Times New Roman"/>
+          <w:b w:val="0"/>
+          <w:bCs w:val="0"/>
+          <w:i w:val="0"/>
+          <w:iCs w:val="0"/>
+          <w:caps w:val="0"/>
+          <w:smallCaps w:val="0"/>
+          <w:noProof w:val="0"/>
+          <w:color w:val="000000" w:themeColor="text1" w:themeTint="FF" w:themeShade="FF"/>
+          <w:sz w:val="22"/>
+          <w:szCs w:val="22"/>
+          <w:lang w:val="es-CO"/>
+        </w:rPr>
+        <w:t>que</w:t>
+      </w:r>
+      <w:proofErr w:type="gramEnd"/>
+      <w:r>
+        <w:rPr>
+          <w:rFonts w:ascii="Times New Roman" w:hAnsi="Times New Roman" w:eastAsia="Times New Roman" w:cs="Times New Roman"/>
+          <w:b w:val="0"/>
+          <w:bCs w:val="0"/>
+          <w:i w:val="0"/>
+          <w:iCs w:val="0"/>
+          <w:caps w:val="0"/>
+          <w:smallCaps w:val="0"/>
+          <w:noProof w:val="0"/>
+          <w:color w:val="000000" w:themeColor="text1" w:themeTint="FF" w:themeShade="FF"/>
+          <w:sz w:val="22"/>
+          <w:szCs w:val="22"/>
+          <w:lang w:val="es-CO"/>
+        </w:rPr>
+        <w:t xml:space="preserve"> </w:t>
       </w:r>
       <w:r>
         <w:rPr>
@@ -483,6 +502,27 @@
         </w:rPr>
         <w:t xml:space="preserve"> divididas en países, donde se ubican las plantas que albergan las 176 líneas de envasado de la zona. Como parte de la estrategia de seguimiento de productividad de la compañía, cada una de estas líneas reporta turno a turno, sus tiempos productivos, es decir, aquellos que se reflejan en unidades de cerveza (y otras bebidas) y tiempos de parada, estos últimos detallando las causas que generaron dicha interrupción de la producción, especificando las posibles causas, sean actividades de aseo, mantenimiento, tiempos no programados, etc. Como es de esperar, existe variación entre las diferentes métricas de productividad y tiempos reportados por las diferentes líneas de envasado, dando como resultado líneas con alto desempeño y otras con oportunidades significativas en la eficiencia y cumplimiento de metas pactadas con la compañía. </w:t>
       </w:r>
+    </w:p>
+    <w:p>
+      <w:pPr>
+        <w:pStyle w:val="Normal"/>
+        <w:spacing w:before="0" w:beforeAutospacing="off" w:after="0" w:afterAutospacing="off" w:line="240" w:lineRule="auto"/>
+        <w:jc w:val="both"/>
+        <w:rPr>
+          <w:rFonts w:ascii="Times New Roman" w:hAnsi="Times New Roman" w:eastAsia="Times New Roman" w:cs="Times New Roman"/>
+          <w:b w:val="0"/>
+          <w:bCs w:val="0"/>
+          <w:i w:val="0"/>
+          <w:iCs w:val="0"/>
+          <w:caps w:val="0"/>
+          <w:smallCaps w:val="0"/>
+          <w:noProof w:val="0"/>
+          <w:color w:val="000000" w:themeColor="text1" w:themeTint="FF" w:themeShade="FF"/>
+          <w:sz w:val="22"/>
+          <w:szCs w:val="22"/>
+          <w:lang w:val="es-CO"/>
+        </w:rPr>
+      </w:pPr>
     </w:p>
     <w:p xmlns:wp14="http://schemas.microsoft.com/office/word/2010/wordml" wp14:textId="2459E16F">
       <w:pPr>
@@ -521,8 +561,9 @@
         <w:t>El presente proyecto busca utilizar algoritmos de Aprendizaje no Supervisado para obtener agrupaciones de líneas cuyas características de tiempos perdidos, eficiencias y cumplimiento de metas durante el mes de julio de 2022 sean similares, así mismo busca identificar los factores de mayor influencia sobre los indicadores de productividad en las líneas de envasado, esto con el objetivo que la compañía direccione las correspondientes estrategias a cada una de las líneas dependiendo de las características del clúster al cual corresponde, con el fin de cumplir con las metas comprometidas por la zona con la compañía.</w:t>
       </w:r>
     </w:p>
-    <w:p xmlns:wp14="http://schemas.microsoft.com/office/word/2010/wordml" wp14:textId="3E1B60A5">
+    <w:p xmlns:wp14="http://schemas.microsoft.com/office/word/2010/wordml" wp14:textId="3F9AEA2B">
       <w:pPr>
+        <w:pStyle w:val="Normal"/>
         <w:spacing w:before="0" w:beforeAutospacing="off" w:after="0" w:afterAutospacing="off" w:line="240" w:lineRule="auto"/>
         <w:jc w:val="both"/>
         <w:rPr>
@@ -535,25 +576,6 @@
           <w:smallCaps w:val="0"/>
           <w:noProof w:val="0"/>
           <w:color w:val="000000" w:themeColor="text1" w:themeTint="FF" w:themeShade="FF"/>
-          <w:sz w:val="22"/>
-          <w:szCs w:val="22"/>
-          <w:lang w:val="es-ES"/>
-        </w:rPr>
-      </w:pPr>
-    </w:p>
-    <w:p xmlns:wp14="http://schemas.microsoft.com/office/word/2010/wordml" wp14:textId="4B2CCD75">
-      <w:pPr>
-        <w:spacing w:before="0" w:beforeAutospacing="off" w:after="0" w:afterAutospacing="off" w:line="240" w:lineRule="auto"/>
-        <w:rPr>
-          <w:rFonts w:ascii="Times New Roman" w:hAnsi="Times New Roman" w:eastAsia="Times New Roman" w:cs="Times New Roman"/>
-          <w:b w:val="0"/>
-          <w:bCs w:val="0"/>
-          <w:i w:val="0"/>
-          <w:iCs w:val="0"/>
-          <w:caps w:val="0"/>
-          <w:smallCaps w:val="0"/>
-          <w:noProof w:val="0"/>
-          <w:color w:val="A6A6A6" w:themeColor="background1" w:themeTint="FF" w:themeShade="A6"/>
           <w:sz w:val="22"/>
           <w:szCs w:val="22"/>
           <w:lang w:val="es-ES"/>
@@ -869,9 +891,10 @@
         <w:t>¿Cuáles son las posibles agrupaciones de las líneas de envasado de la zona MAZ a partir de considerar información de tiempos de productividad y parada, cumplimiento de metas e indicadores de desempeño, así como variables geográficas de cada una de ellas en un tiempo dado?</w:t>
       </w:r>
     </w:p>
-    <w:p xmlns:wp14="http://schemas.microsoft.com/office/word/2010/wordml" wp14:textId="3B151B90">
+    <w:p xmlns:wp14="http://schemas.microsoft.com/office/word/2010/wordml" wp14:textId="44136C5C">
       <w:pPr>
-        <w:spacing w:after="160" w:line="259" w:lineRule="auto"/>
+        <w:spacing w:before="0" w:beforeAutospacing="off" w:after="160" w:afterAutospacing="off" w:line="259" w:lineRule="auto"/>
+        <w:ind/>
         <w:jc w:val="both"/>
         <w:rPr>
           <w:rFonts w:ascii="Times New Roman" w:hAnsi="Times New Roman" w:eastAsia="Times New Roman" w:cs="Times New Roman"/>
@@ -941,26 +964,6 @@
         </w:rPr>
         <w:t xml:space="preserve"> que permitan implementar estrategias diferenciadas para cada una de las diferentes agrupaciones halladas, lo anterior con el fin de mejorar y focalizar esfuerzos que garanticen una óptima producción de las líneas.  </w:t>
       </w:r>
-    </w:p>
-    <w:p xmlns:wp14="http://schemas.microsoft.com/office/word/2010/wordml" wp14:textId="4F9721C2">
-      <w:pPr>
-        <w:spacing w:before="0" w:beforeAutospacing="off" w:after="0" w:afterAutospacing="off" w:line="240" w:lineRule="auto"/>
-        <w:ind w:left="0"/>
-        <w:rPr>
-          <w:rFonts w:ascii="Times New Roman" w:hAnsi="Times New Roman" w:eastAsia="Times New Roman" w:cs="Times New Roman"/>
-          <w:b w:val="0"/>
-          <w:bCs w:val="0"/>
-          <w:i w:val="0"/>
-          <w:iCs w:val="0"/>
-          <w:caps w:val="0"/>
-          <w:smallCaps w:val="0"/>
-          <w:noProof w:val="0"/>
-          <w:color w:val="1F1F1F"/>
-          <w:sz w:val="22"/>
-          <w:szCs w:val="22"/>
-          <w:lang w:val="es-ES"/>
-        </w:rPr>
-      </w:pPr>
     </w:p>
     <w:p xmlns:wp14="http://schemas.microsoft.com/office/word/2010/wordml" wp14:textId="2795FDE0">
       <w:pPr>
@@ -975,7 +978,7 @@
           <w:caps w:val="0"/>
           <w:smallCaps w:val="0"/>
           <w:noProof w:val="0"/>
-          <w:color w:val="4472C4" w:themeColor="accent1" w:themeTint="FF" w:themeShade="FF"/>
+          <w:color w:val="4471C4" w:themeColor="accent1" w:themeTint="FF" w:themeShade="FF"/>
           <w:sz w:val="22"/>
           <w:szCs w:val="22"/>
           <w:lang w:val="es-ES"/>
@@ -991,7 +994,7 @@
           <w:caps w:val="0"/>
           <w:smallCaps w:val="0"/>
           <w:noProof w:val="0"/>
-          <w:color w:val="4472C4" w:themeColor="accent1" w:themeTint="FF" w:themeShade="FF"/>
+          <w:color w:val="4471C4"/>
           <w:sz w:val="22"/>
           <w:szCs w:val="22"/>
           <w:lang w:val="es-CO"/>
@@ -1008,12 +1011,811 @@
           <w:caps w:val="0"/>
           <w:smallCaps w:val="0"/>
           <w:noProof w:val="0"/>
-          <w:color w:val="4472C4" w:themeColor="accent1" w:themeTint="FF" w:themeShade="FF"/>
+          <w:color w:val="4471C4"/>
           <w:sz w:val="22"/>
           <w:szCs w:val="22"/>
           <w:lang w:val="es-CO"/>
         </w:rPr>
         <w:t>.</w:t>
+      </w:r>
+    </w:p>
+    <w:p>
+      <w:pPr>
+        <w:pStyle w:val="Normal"/>
+        <w:spacing w:before="0" w:beforeAutospacing="off" w:after="0" w:afterAutospacing="off" w:line="240" w:lineRule="auto"/>
+        <w:ind w:left="0"/>
+        <w:rPr>
+          <w:rFonts w:ascii="Times New Roman" w:hAnsi="Times New Roman" w:eastAsia="Times New Roman" w:cs="Times New Roman"/>
+          <w:b w:val="0"/>
+          <w:bCs w:val="0"/>
+          <w:i w:val="0"/>
+          <w:iCs w:val="0"/>
+          <w:caps w:val="0"/>
+          <w:smallCaps w:val="0"/>
+          <w:noProof w:val="0"/>
+          <w:color w:val="4471C4"/>
+          <w:sz w:val="22"/>
+          <w:szCs w:val="22"/>
+          <w:lang w:val="es-CO"/>
+        </w:rPr>
+      </w:pPr>
+    </w:p>
+    <w:p>
+      <w:pPr>
+        <w:pStyle w:val="Normal"/>
+        <w:bidi w:val="0"/>
+        <w:spacing w:before="0" w:beforeAutospacing="off" w:after="160" w:afterAutospacing="off" w:line="259" w:lineRule="auto"/>
+        <w:ind w:left="0" w:right="0"/>
+        <w:jc w:val="both"/>
+        <w:rPr>
+          <w:rFonts w:ascii="Times New Roman" w:hAnsi="Times New Roman" w:eastAsia="Times New Roman" w:cs="Times New Roman"/>
+          <w:b w:val="0"/>
+          <w:bCs w:val="0"/>
+          <w:i w:val="0"/>
+          <w:iCs w:val="0"/>
+          <w:caps w:val="0"/>
+          <w:smallCaps w:val="0"/>
+          <w:noProof w:val="0"/>
+          <w:color w:val="000000" w:themeColor="text1" w:themeTint="FF" w:themeShade="FF"/>
+          <w:sz w:val="22"/>
+          <w:szCs w:val="22"/>
+          <w:lang w:val="es-CO"/>
+        </w:rPr>
+      </w:pPr>
+      <w:r>
+        <w:rPr>
+          <w:rFonts w:ascii="Times New Roman" w:hAnsi="Times New Roman" w:eastAsia="Times New Roman" w:cs="Times New Roman"/>
+          <w:b w:val="0"/>
+          <w:bCs w:val="0"/>
+          <w:i w:val="0"/>
+          <w:iCs w:val="0"/>
+          <w:caps w:val="0"/>
+          <w:smallCaps w:val="0"/>
+          <w:noProof w:val="0"/>
+          <w:color w:val="000000" w:themeColor="text1" w:themeTint="FF" w:themeShade="FF"/>
+          <w:sz w:val="22"/>
+          <w:szCs w:val="22"/>
+          <w:lang w:val="es-CO"/>
+        </w:rPr>
+        <w:t xml:space="preserve">Sobre la utilización de métodos de </w:t>
+      </w:r>
+      <w:proofErr w:type="spellStart"/>
+      <w:r>
+        <w:rPr>
+          <w:rFonts w:ascii="Times New Roman" w:hAnsi="Times New Roman" w:eastAsia="Times New Roman" w:cs="Times New Roman"/>
+          <w:b w:val="0"/>
+          <w:bCs w:val="0"/>
+          <w:i w:val="0"/>
+          <w:iCs w:val="0"/>
+          <w:caps w:val="0"/>
+          <w:smallCaps w:val="0"/>
+          <w:noProof w:val="0"/>
+          <w:color w:val="000000" w:themeColor="text1" w:themeTint="FF" w:themeShade="FF"/>
+          <w:sz w:val="22"/>
+          <w:szCs w:val="22"/>
+          <w:lang w:val="es-CO"/>
+        </w:rPr>
+        <w:t>Clustering</w:t>
+      </w:r>
+      <w:proofErr w:type="spellEnd"/>
+      <w:r>
+        <w:rPr>
+          <w:rFonts w:ascii="Times New Roman" w:hAnsi="Times New Roman" w:eastAsia="Times New Roman" w:cs="Times New Roman"/>
+          <w:b w:val="0"/>
+          <w:bCs w:val="0"/>
+          <w:i w:val="0"/>
+          <w:iCs w:val="0"/>
+          <w:caps w:val="0"/>
+          <w:smallCaps w:val="0"/>
+          <w:noProof w:val="0"/>
+          <w:color w:val="000000" w:themeColor="text1" w:themeTint="FF" w:themeShade="FF"/>
+          <w:sz w:val="22"/>
+          <w:szCs w:val="22"/>
+          <w:lang w:val="es-CO"/>
+        </w:rPr>
+        <w:t xml:space="preserve"> para </w:t>
+      </w:r>
+      <w:r>
+        <w:rPr>
+          <w:rFonts w:ascii="Times New Roman" w:hAnsi="Times New Roman" w:eastAsia="Times New Roman" w:cs="Times New Roman"/>
+          <w:b w:val="0"/>
+          <w:bCs w:val="0"/>
+          <w:i w:val="0"/>
+          <w:iCs w:val="0"/>
+          <w:caps w:val="0"/>
+          <w:smallCaps w:val="0"/>
+          <w:noProof w:val="0"/>
+          <w:color w:val="000000" w:themeColor="text1" w:themeTint="FF" w:themeShade="FF"/>
+          <w:sz w:val="22"/>
+          <w:szCs w:val="22"/>
+          <w:lang w:val="es-CO"/>
+        </w:rPr>
+        <w:t>líneas</w:t>
+      </w:r>
+      <w:r>
+        <w:rPr>
+          <w:rFonts w:ascii="Times New Roman" w:hAnsi="Times New Roman" w:eastAsia="Times New Roman" w:cs="Times New Roman"/>
+          <w:b w:val="0"/>
+          <w:bCs w:val="0"/>
+          <w:i w:val="0"/>
+          <w:iCs w:val="0"/>
+          <w:caps w:val="0"/>
+          <w:smallCaps w:val="0"/>
+          <w:noProof w:val="0"/>
+          <w:color w:val="000000" w:themeColor="text1" w:themeTint="FF" w:themeShade="FF"/>
+          <w:sz w:val="22"/>
+          <w:szCs w:val="22"/>
+          <w:lang w:val="es-CO"/>
+        </w:rPr>
+        <w:t xml:space="preserve"> de producción no se encuentra mucha literatura. Sin </w:t>
+      </w:r>
+      <w:r>
+        <w:rPr>
+          <w:rFonts w:ascii="Times New Roman" w:hAnsi="Times New Roman" w:eastAsia="Times New Roman" w:cs="Times New Roman"/>
+          <w:b w:val="0"/>
+          <w:bCs w:val="0"/>
+          <w:i w:val="0"/>
+          <w:iCs w:val="0"/>
+          <w:caps w:val="0"/>
+          <w:smallCaps w:val="0"/>
+          <w:noProof w:val="0"/>
+          <w:color w:val="000000" w:themeColor="text1" w:themeTint="FF" w:themeShade="FF"/>
+          <w:sz w:val="22"/>
+          <w:szCs w:val="22"/>
+          <w:lang w:val="es-CO"/>
+        </w:rPr>
+        <w:t>embargo</w:t>
+      </w:r>
+      <w:r>
+        <w:rPr>
+          <w:rFonts w:ascii="Times New Roman" w:hAnsi="Times New Roman" w:eastAsia="Times New Roman" w:cs="Times New Roman"/>
+          <w:b w:val="0"/>
+          <w:bCs w:val="0"/>
+          <w:i w:val="0"/>
+          <w:iCs w:val="0"/>
+          <w:caps w:val="0"/>
+          <w:smallCaps w:val="0"/>
+          <w:noProof w:val="0"/>
+          <w:color w:val="000000" w:themeColor="text1" w:themeTint="FF" w:themeShade="FF"/>
+          <w:sz w:val="22"/>
+          <w:szCs w:val="22"/>
+          <w:lang w:val="es-CO"/>
+        </w:rPr>
+        <w:t xml:space="preserve">, se tiene de referencia </w:t>
+      </w:r>
+      <w:r>
+        <w:rPr>
+          <w:rFonts w:ascii="Times New Roman" w:hAnsi="Times New Roman" w:eastAsia="Times New Roman" w:cs="Times New Roman"/>
+          <w:b w:val="0"/>
+          <w:bCs w:val="0"/>
+          <w:i w:val="0"/>
+          <w:iCs w:val="0"/>
+          <w:caps w:val="0"/>
+          <w:smallCaps w:val="0"/>
+          <w:noProof w:val="0"/>
+          <w:color w:val="000000" w:themeColor="text1" w:themeTint="FF" w:themeShade="FF"/>
+          <w:sz w:val="22"/>
+          <w:szCs w:val="22"/>
+          <w:lang w:val="es-CO"/>
+        </w:rPr>
+        <w:t>un artí</w:t>
+      </w:r>
+      <w:r>
+        <w:rPr>
+          <w:rFonts w:ascii="Times New Roman" w:hAnsi="Times New Roman" w:eastAsia="Times New Roman" w:cs="Times New Roman"/>
+          <w:b w:val="0"/>
+          <w:bCs w:val="0"/>
+          <w:i w:val="0"/>
+          <w:iCs w:val="0"/>
+          <w:caps w:val="0"/>
+          <w:smallCaps w:val="0"/>
+          <w:noProof w:val="0"/>
+          <w:color w:val="000000" w:themeColor="text1" w:themeTint="FF" w:themeShade="FF"/>
+          <w:sz w:val="22"/>
+          <w:szCs w:val="22"/>
+          <w:lang w:val="es-CO"/>
+        </w:rPr>
+        <w:t>cu</w:t>
+      </w:r>
+      <w:r>
+        <w:rPr>
+          <w:rFonts w:ascii="Times New Roman" w:hAnsi="Times New Roman" w:eastAsia="Times New Roman" w:cs="Times New Roman"/>
+          <w:b w:val="0"/>
+          <w:bCs w:val="0"/>
+          <w:i w:val="0"/>
+          <w:iCs w:val="0"/>
+          <w:caps w:val="0"/>
+          <w:smallCaps w:val="0"/>
+          <w:noProof w:val="0"/>
+          <w:color w:val="000000" w:themeColor="text1" w:themeTint="FF" w:themeShade="FF"/>
+          <w:sz w:val="22"/>
+          <w:szCs w:val="22"/>
+          <w:lang w:val="es-CO"/>
+        </w:rPr>
+        <w:t>lo cuyo objetivo era “</w:t>
+      </w:r>
+      <w:proofErr w:type="spellStart"/>
+      <w:r>
+        <w:rPr>
+          <w:rFonts w:ascii="Times New Roman" w:hAnsi="Times New Roman" w:eastAsia="Times New Roman" w:cs="Times New Roman"/>
+          <w:b w:val="0"/>
+          <w:bCs w:val="0"/>
+          <w:i w:val="0"/>
+          <w:iCs w:val="0"/>
+          <w:caps w:val="0"/>
+          <w:smallCaps w:val="0"/>
+          <w:noProof w:val="0"/>
+          <w:color w:val="000000" w:themeColor="text1" w:themeTint="FF" w:themeShade="FF"/>
+          <w:sz w:val="22"/>
+          <w:szCs w:val="22"/>
+          <w:lang w:val="es-CO"/>
+        </w:rPr>
+        <w:t>Predict</w:t>
+      </w:r>
+      <w:proofErr w:type="spellEnd"/>
+      <w:r>
+        <w:rPr>
+          <w:rFonts w:ascii="Times New Roman" w:hAnsi="Times New Roman" w:eastAsia="Times New Roman" w:cs="Times New Roman"/>
+          <w:b w:val="0"/>
+          <w:bCs w:val="0"/>
+          <w:i w:val="0"/>
+          <w:iCs w:val="0"/>
+          <w:caps w:val="0"/>
+          <w:smallCaps w:val="0"/>
+          <w:noProof w:val="0"/>
+          <w:color w:val="000000" w:themeColor="text1" w:themeTint="FF" w:themeShade="FF"/>
+          <w:sz w:val="22"/>
+          <w:szCs w:val="22"/>
+          <w:lang w:val="es-CO"/>
+        </w:rPr>
+        <w:t xml:space="preserve"> </w:t>
+      </w:r>
+      <w:proofErr w:type="spellStart"/>
+      <w:r>
+        <w:rPr>
+          <w:rFonts w:ascii="Times New Roman" w:hAnsi="Times New Roman" w:eastAsia="Times New Roman" w:cs="Times New Roman"/>
+          <w:b w:val="0"/>
+          <w:bCs w:val="0"/>
+          <w:i w:val="0"/>
+          <w:iCs w:val="0"/>
+          <w:caps w:val="0"/>
+          <w:smallCaps w:val="0"/>
+          <w:noProof w:val="0"/>
+          <w:color w:val="000000" w:themeColor="text1" w:themeTint="FF" w:themeShade="FF"/>
+          <w:sz w:val="22"/>
+          <w:szCs w:val="22"/>
+          <w:lang w:val="es-CO"/>
+        </w:rPr>
+        <w:t>Failures</w:t>
+      </w:r>
+      <w:proofErr w:type="spellEnd"/>
+      <w:r>
+        <w:rPr>
+          <w:rFonts w:ascii="Times New Roman" w:hAnsi="Times New Roman" w:eastAsia="Times New Roman" w:cs="Times New Roman"/>
+          <w:b w:val="0"/>
+          <w:bCs w:val="0"/>
+          <w:i w:val="0"/>
+          <w:iCs w:val="0"/>
+          <w:caps w:val="0"/>
+          <w:smallCaps w:val="0"/>
+          <w:noProof w:val="0"/>
+          <w:color w:val="000000" w:themeColor="text1" w:themeTint="FF" w:themeShade="FF"/>
+          <w:sz w:val="22"/>
+          <w:szCs w:val="22"/>
+          <w:lang w:val="es-CO"/>
+        </w:rPr>
+        <w:t xml:space="preserve"> in </w:t>
+      </w:r>
+      <w:proofErr w:type="spellStart"/>
+      <w:r>
+        <w:rPr>
+          <w:rFonts w:ascii="Times New Roman" w:hAnsi="Times New Roman" w:eastAsia="Times New Roman" w:cs="Times New Roman"/>
+          <w:b w:val="0"/>
+          <w:bCs w:val="0"/>
+          <w:i w:val="0"/>
+          <w:iCs w:val="0"/>
+          <w:caps w:val="0"/>
+          <w:smallCaps w:val="0"/>
+          <w:noProof w:val="0"/>
+          <w:color w:val="000000" w:themeColor="text1" w:themeTint="FF" w:themeShade="FF"/>
+          <w:sz w:val="22"/>
+          <w:szCs w:val="22"/>
+          <w:lang w:val="es-CO"/>
+        </w:rPr>
+        <w:t>Production</w:t>
+      </w:r>
+      <w:proofErr w:type="spellEnd"/>
+      <w:r>
+        <w:rPr>
+          <w:rFonts w:ascii="Times New Roman" w:hAnsi="Times New Roman" w:eastAsia="Times New Roman" w:cs="Times New Roman"/>
+          <w:b w:val="0"/>
+          <w:bCs w:val="0"/>
+          <w:i w:val="0"/>
+          <w:iCs w:val="0"/>
+          <w:caps w:val="0"/>
+          <w:smallCaps w:val="0"/>
+          <w:noProof w:val="0"/>
+          <w:color w:val="000000" w:themeColor="text1" w:themeTint="FF" w:themeShade="FF"/>
+          <w:sz w:val="22"/>
+          <w:szCs w:val="22"/>
+          <w:lang w:val="es-CO"/>
+        </w:rPr>
+        <w:t xml:space="preserve"> Line” </w:t>
+      </w:r>
+      <w:r>
+        <w:rPr>
+          <w:rFonts w:ascii="Times New Roman" w:hAnsi="Times New Roman" w:eastAsia="Times New Roman" w:cs="Times New Roman"/>
+          <w:b w:val="0"/>
+          <w:bCs w:val="0"/>
+          <w:i w:val="0"/>
+          <w:iCs w:val="0"/>
+          <w:caps w:val="0"/>
+          <w:smallCaps w:val="0"/>
+          <w:noProof w:val="0"/>
+          <w:color w:val="000000" w:themeColor="text1" w:themeTint="FF" w:themeShade="FF"/>
+          <w:sz w:val="22"/>
+          <w:szCs w:val="22"/>
+          <w:lang w:val="es-CO"/>
+        </w:rPr>
+        <w:t xml:space="preserve">elaborado por </w:t>
+      </w:r>
+      <w:proofErr w:type="spellStart"/>
+      <w:r>
+        <w:rPr>
+          <w:rFonts w:ascii="Times New Roman" w:hAnsi="Times New Roman" w:eastAsia="Times New Roman" w:cs="Times New Roman"/>
+          <w:b w:val="0"/>
+          <w:bCs w:val="0"/>
+          <w:i w:val="0"/>
+          <w:iCs w:val="0"/>
+          <w:caps w:val="0"/>
+          <w:smallCaps w:val="0"/>
+          <w:noProof w:val="0"/>
+          <w:color w:val="000000" w:themeColor="text1" w:themeTint="FF" w:themeShade="FF"/>
+          <w:sz w:val="22"/>
+          <w:szCs w:val="22"/>
+          <w:lang w:val="es-CO"/>
+        </w:rPr>
+        <w:t>Darui</w:t>
+      </w:r>
+      <w:proofErr w:type="spellEnd"/>
+      <w:r>
+        <w:rPr>
+          <w:rFonts w:ascii="Times New Roman" w:hAnsi="Times New Roman" w:eastAsia="Times New Roman" w:cs="Times New Roman"/>
+          <w:b w:val="0"/>
+          <w:bCs w:val="0"/>
+          <w:i w:val="0"/>
+          <w:iCs w:val="0"/>
+          <w:caps w:val="0"/>
+          <w:smallCaps w:val="0"/>
+          <w:noProof w:val="0"/>
+          <w:color w:val="000000" w:themeColor="text1" w:themeTint="FF" w:themeShade="FF"/>
+          <w:sz w:val="22"/>
+          <w:szCs w:val="22"/>
+          <w:lang w:val="es-CO"/>
+        </w:rPr>
+        <w:t xml:space="preserve"> Zhang y </w:t>
+      </w:r>
+      <w:proofErr w:type="spellStart"/>
+      <w:r>
+        <w:rPr>
+          <w:rFonts w:ascii="Times New Roman" w:hAnsi="Times New Roman" w:eastAsia="Times New Roman" w:cs="Times New Roman"/>
+          <w:b w:val="0"/>
+          <w:bCs w:val="0"/>
+          <w:i w:val="0"/>
+          <w:iCs w:val="0"/>
+          <w:caps w:val="0"/>
+          <w:smallCaps w:val="0"/>
+          <w:noProof w:val="0"/>
+          <w:color w:val="000000" w:themeColor="text1" w:themeTint="FF" w:themeShade="FF"/>
+          <w:sz w:val="22"/>
+          <w:szCs w:val="22"/>
+          <w:lang w:val="es-CO"/>
+        </w:rPr>
+        <w:t>Bin</w:t>
+      </w:r>
+      <w:proofErr w:type="spellEnd"/>
+      <w:r>
+        <w:rPr>
+          <w:rFonts w:ascii="Times New Roman" w:hAnsi="Times New Roman" w:eastAsia="Times New Roman" w:cs="Times New Roman"/>
+          <w:b w:val="0"/>
+          <w:bCs w:val="0"/>
+          <w:i w:val="0"/>
+          <w:iCs w:val="0"/>
+          <w:caps w:val="0"/>
+          <w:smallCaps w:val="0"/>
+          <w:noProof w:val="0"/>
+          <w:color w:val="000000" w:themeColor="text1" w:themeTint="FF" w:themeShade="FF"/>
+          <w:sz w:val="22"/>
+          <w:szCs w:val="22"/>
+          <w:lang w:val="es-CO"/>
+        </w:rPr>
+        <w:t xml:space="preserve"> </w:t>
+      </w:r>
+      <w:proofErr w:type="spellStart"/>
+      <w:r>
+        <w:rPr>
+          <w:rFonts w:ascii="Times New Roman" w:hAnsi="Times New Roman" w:eastAsia="Times New Roman" w:cs="Times New Roman"/>
+          <w:b w:val="0"/>
+          <w:bCs w:val="0"/>
+          <w:i w:val="0"/>
+          <w:iCs w:val="0"/>
+          <w:caps w:val="0"/>
+          <w:smallCaps w:val="0"/>
+          <w:noProof w:val="0"/>
+          <w:color w:val="000000" w:themeColor="text1" w:themeTint="FF" w:themeShade="FF"/>
+          <w:sz w:val="22"/>
+          <w:szCs w:val="22"/>
+          <w:lang w:val="es-CO"/>
+        </w:rPr>
+        <w:t>Xu</w:t>
+      </w:r>
+      <w:proofErr w:type="spellEnd"/>
+      <w:r>
+        <w:rPr>
+          <w:rFonts w:ascii="Times New Roman" w:hAnsi="Times New Roman" w:eastAsia="Times New Roman" w:cs="Times New Roman"/>
+          <w:b w:val="0"/>
+          <w:bCs w:val="0"/>
+          <w:i w:val="0"/>
+          <w:iCs w:val="0"/>
+          <w:caps w:val="0"/>
+          <w:smallCaps w:val="0"/>
+          <w:noProof w:val="0"/>
+          <w:color w:val="000000" w:themeColor="text1" w:themeTint="FF" w:themeShade="FF"/>
+          <w:sz w:val="22"/>
+          <w:szCs w:val="22"/>
+          <w:lang w:val="es-CO"/>
+        </w:rPr>
+        <w:t xml:space="preserve"> (2016) </w:t>
+      </w:r>
+      <w:r>
+        <w:rPr>
+          <w:rFonts w:ascii="Times New Roman" w:hAnsi="Times New Roman" w:eastAsia="Times New Roman" w:cs="Times New Roman"/>
+          <w:b w:val="0"/>
+          <w:bCs w:val="0"/>
+          <w:i w:val="0"/>
+          <w:iCs w:val="0"/>
+          <w:caps w:val="0"/>
+          <w:smallCaps w:val="0"/>
+          <w:noProof w:val="0"/>
+          <w:color w:val="000000" w:themeColor="text1" w:themeTint="FF" w:themeShade="FF"/>
+          <w:sz w:val="22"/>
+          <w:szCs w:val="22"/>
+          <w:lang w:val="es-CO"/>
+        </w:rPr>
+        <w:t xml:space="preserve">donde los investigadores utilizaron </w:t>
+      </w:r>
+      <w:r>
+        <w:rPr>
+          <w:rFonts w:ascii="Times New Roman" w:hAnsi="Times New Roman" w:eastAsia="Times New Roman" w:cs="Times New Roman"/>
+          <w:b w:val="0"/>
+          <w:bCs w:val="0"/>
+          <w:i w:val="0"/>
+          <w:iCs w:val="0"/>
+          <w:caps w:val="0"/>
+          <w:smallCaps w:val="0"/>
+          <w:noProof w:val="0"/>
+          <w:color w:val="000000" w:themeColor="text1" w:themeTint="FF" w:themeShade="FF"/>
+          <w:sz w:val="22"/>
+          <w:szCs w:val="22"/>
+          <w:lang w:val="es-CO"/>
+        </w:rPr>
+        <w:t>métodos</w:t>
+      </w:r>
+      <w:r>
+        <w:rPr>
+          <w:rFonts w:ascii="Times New Roman" w:hAnsi="Times New Roman" w:eastAsia="Times New Roman" w:cs="Times New Roman"/>
+          <w:b w:val="0"/>
+          <w:bCs w:val="0"/>
+          <w:i w:val="0"/>
+          <w:iCs w:val="0"/>
+          <w:caps w:val="0"/>
+          <w:smallCaps w:val="0"/>
+          <w:noProof w:val="0"/>
+          <w:color w:val="000000" w:themeColor="text1" w:themeTint="FF" w:themeShade="FF"/>
+          <w:sz w:val="22"/>
+          <w:szCs w:val="22"/>
+          <w:lang w:val="es-CO"/>
+        </w:rPr>
+        <w:t xml:space="preserve"> de clustering y de aprendizaje supervisado</w:t>
+      </w:r>
+      <w:r>
+        <w:rPr>
+          <w:rFonts w:ascii="Times New Roman" w:hAnsi="Times New Roman" w:eastAsia="Times New Roman" w:cs="Times New Roman"/>
+          <w:b w:val="0"/>
+          <w:bCs w:val="0"/>
+          <w:i w:val="0"/>
+          <w:iCs w:val="0"/>
+          <w:caps w:val="0"/>
+          <w:smallCaps w:val="0"/>
+          <w:noProof w:val="0"/>
+          <w:color w:val="000000" w:themeColor="text1" w:themeTint="FF" w:themeShade="FF"/>
+          <w:sz w:val="22"/>
+          <w:szCs w:val="22"/>
+          <w:lang w:val="es-CO"/>
+        </w:rPr>
+        <w:t xml:space="preserve">. </w:t>
+      </w:r>
+      <w:r>
+        <w:rPr>
+          <w:rFonts w:ascii="Times New Roman" w:hAnsi="Times New Roman" w:eastAsia="Times New Roman" w:cs="Times New Roman"/>
+          <w:b w:val="0"/>
+          <w:bCs w:val="0"/>
+          <w:i w:val="0"/>
+          <w:iCs w:val="0"/>
+          <w:caps w:val="0"/>
+          <w:smallCaps w:val="0"/>
+          <w:noProof w:val="0"/>
+          <w:color w:val="000000" w:themeColor="text1" w:themeTint="FF" w:themeShade="FF"/>
+          <w:sz w:val="22"/>
+          <w:szCs w:val="22"/>
+          <w:lang w:val="es-CO"/>
+        </w:rPr>
+        <w:t xml:space="preserve">Acá el proceso que utilizaron para llegar a los </w:t>
+      </w:r>
+      <w:proofErr w:type="spellStart"/>
+      <w:r>
+        <w:rPr>
+          <w:rFonts w:ascii="Times New Roman" w:hAnsi="Times New Roman" w:eastAsia="Times New Roman" w:cs="Times New Roman"/>
+          <w:b w:val="0"/>
+          <w:bCs w:val="0"/>
+          <w:i w:val="0"/>
+          <w:iCs w:val="0"/>
+          <w:caps w:val="0"/>
+          <w:smallCaps w:val="0"/>
+          <w:noProof w:val="0"/>
+          <w:color w:val="000000" w:themeColor="text1" w:themeTint="FF" w:themeShade="FF"/>
+          <w:sz w:val="22"/>
+          <w:szCs w:val="22"/>
+          <w:lang w:val="es-CO"/>
+        </w:rPr>
+        <w:t>clusters</w:t>
+      </w:r>
+      <w:proofErr w:type="spellEnd"/>
+      <w:r>
+        <w:rPr>
+          <w:rFonts w:ascii="Times New Roman" w:hAnsi="Times New Roman" w:eastAsia="Times New Roman" w:cs="Times New Roman"/>
+          <w:b w:val="0"/>
+          <w:bCs w:val="0"/>
+          <w:i w:val="0"/>
+          <w:iCs w:val="0"/>
+          <w:caps w:val="0"/>
+          <w:smallCaps w:val="0"/>
+          <w:noProof w:val="0"/>
+          <w:color w:val="000000" w:themeColor="text1" w:themeTint="FF" w:themeShade="FF"/>
+          <w:sz w:val="22"/>
+          <w:szCs w:val="22"/>
+          <w:lang w:val="es-CO"/>
+        </w:rPr>
+        <w:t xml:space="preserve"> fue: 1. Hacer reducción de dimensionalidad usando PCA, luego para definir el número</w:t>
+      </w:r>
+      <w:r>
+        <w:rPr>
+          <w:rFonts w:ascii="Times New Roman" w:hAnsi="Times New Roman" w:eastAsia="Times New Roman" w:cs="Times New Roman"/>
+          <w:b w:val="0"/>
+          <w:bCs w:val="0"/>
+          <w:i w:val="0"/>
+          <w:iCs w:val="0"/>
+          <w:caps w:val="0"/>
+          <w:smallCaps w:val="0"/>
+          <w:noProof w:val="0"/>
+          <w:color w:val="000000" w:themeColor="text1" w:themeTint="FF" w:themeShade="FF"/>
+          <w:sz w:val="22"/>
+          <w:szCs w:val="22"/>
+          <w:lang w:val="es-CO"/>
+        </w:rPr>
+        <w:t xml:space="preserve"> de </w:t>
+      </w:r>
+      <w:proofErr w:type="spellStart"/>
+      <w:r>
+        <w:rPr>
+          <w:rFonts w:ascii="Times New Roman" w:hAnsi="Times New Roman" w:eastAsia="Times New Roman" w:cs="Times New Roman"/>
+          <w:b w:val="0"/>
+          <w:bCs w:val="0"/>
+          <w:i w:val="0"/>
+          <w:iCs w:val="0"/>
+          <w:caps w:val="0"/>
+          <w:smallCaps w:val="0"/>
+          <w:noProof w:val="0"/>
+          <w:color w:val="000000" w:themeColor="text1" w:themeTint="FF" w:themeShade="FF"/>
+          <w:sz w:val="22"/>
+          <w:szCs w:val="22"/>
+          <w:lang w:val="es-CO"/>
+        </w:rPr>
+        <w:t>cluster</w:t>
+      </w:r>
+      <w:r>
+        <w:rPr>
+          <w:rFonts w:ascii="Times New Roman" w:hAnsi="Times New Roman" w:eastAsia="Times New Roman" w:cs="Times New Roman"/>
+          <w:b w:val="0"/>
+          <w:bCs w:val="0"/>
+          <w:i w:val="0"/>
+          <w:iCs w:val="0"/>
+          <w:caps w:val="0"/>
+          <w:smallCaps w:val="0"/>
+          <w:noProof w:val="0"/>
+          <w:color w:val="000000" w:themeColor="text1" w:themeTint="FF" w:themeShade="FF"/>
+          <w:sz w:val="22"/>
+          <w:szCs w:val="22"/>
+          <w:lang w:val="es-CO"/>
+        </w:rPr>
+        <w:t>s</w:t>
+      </w:r>
+      <w:proofErr w:type="spellEnd"/>
+      <w:r>
+        <w:rPr>
+          <w:rFonts w:ascii="Times New Roman" w:hAnsi="Times New Roman" w:eastAsia="Times New Roman" w:cs="Times New Roman"/>
+          <w:b w:val="0"/>
+          <w:bCs w:val="0"/>
+          <w:i w:val="0"/>
+          <w:iCs w:val="0"/>
+          <w:caps w:val="0"/>
+          <w:smallCaps w:val="0"/>
+          <w:noProof w:val="0"/>
+          <w:color w:val="000000" w:themeColor="text1" w:themeTint="FF" w:themeShade="FF"/>
+          <w:sz w:val="22"/>
+          <w:szCs w:val="22"/>
+          <w:lang w:val="es-CO"/>
+        </w:rPr>
+        <w:t xml:space="preserve"> con el algoritmo K-</w:t>
+      </w:r>
+      <w:proofErr w:type="spellStart"/>
+      <w:r>
+        <w:rPr>
+          <w:rFonts w:ascii="Times New Roman" w:hAnsi="Times New Roman" w:eastAsia="Times New Roman" w:cs="Times New Roman"/>
+          <w:b w:val="0"/>
+          <w:bCs w:val="0"/>
+          <w:i w:val="0"/>
+          <w:iCs w:val="0"/>
+          <w:caps w:val="0"/>
+          <w:smallCaps w:val="0"/>
+          <w:noProof w:val="0"/>
+          <w:color w:val="000000" w:themeColor="text1" w:themeTint="FF" w:themeShade="FF"/>
+          <w:sz w:val="22"/>
+          <w:szCs w:val="22"/>
+          <w:lang w:val="es-CO"/>
+        </w:rPr>
+        <w:t>means</w:t>
+      </w:r>
+      <w:proofErr w:type="spellEnd"/>
+      <w:r>
+        <w:rPr>
+          <w:rFonts w:ascii="Times New Roman" w:hAnsi="Times New Roman" w:eastAsia="Times New Roman" w:cs="Times New Roman"/>
+          <w:b w:val="0"/>
+          <w:bCs w:val="0"/>
+          <w:i w:val="0"/>
+          <w:iCs w:val="0"/>
+          <w:caps w:val="0"/>
+          <w:smallCaps w:val="0"/>
+          <w:noProof w:val="0"/>
+          <w:color w:val="000000" w:themeColor="text1" w:themeTint="FF" w:themeShade="FF"/>
+          <w:sz w:val="22"/>
+          <w:szCs w:val="22"/>
+          <w:lang w:val="es-CO"/>
+        </w:rPr>
+        <w:t xml:space="preserve"> fue ver con que cantidad de </w:t>
+      </w:r>
+      <w:proofErr w:type="spellStart"/>
+      <w:r>
+        <w:rPr>
+          <w:rFonts w:ascii="Times New Roman" w:hAnsi="Times New Roman" w:eastAsia="Times New Roman" w:cs="Times New Roman"/>
+          <w:b w:val="0"/>
+          <w:bCs w:val="0"/>
+          <w:i w:val="0"/>
+          <w:iCs w:val="0"/>
+          <w:caps w:val="0"/>
+          <w:smallCaps w:val="0"/>
+          <w:noProof w:val="0"/>
+          <w:color w:val="000000" w:themeColor="text1" w:themeTint="FF" w:themeShade="FF"/>
+          <w:sz w:val="22"/>
+          <w:szCs w:val="22"/>
+          <w:lang w:val="es-CO"/>
+        </w:rPr>
+        <w:t>cluster</w:t>
+      </w:r>
+      <w:r>
+        <w:rPr>
+          <w:rFonts w:ascii="Times New Roman" w:hAnsi="Times New Roman" w:eastAsia="Times New Roman" w:cs="Times New Roman"/>
+          <w:b w:val="0"/>
+          <w:bCs w:val="0"/>
+          <w:i w:val="0"/>
+          <w:iCs w:val="0"/>
+          <w:caps w:val="0"/>
+          <w:smallCaps w:val="0"/>
+          <w:noProof w:val="0"/>
+          <w:color w:val="000000" w:themeColor="text1" w:themeTint="FF" w:themeShade="FF"/>
+          <w:sz w:val="22"/>
+          <w:szCs w:val="22"/>
+          <w:lang w:val="es-CO"/>
+        </w:rPr>
+        <w:t>a</w:t>
+      </w:r>
+      <w:proofErr w:type="spellEnd"/>
+      <w:r>
+        <w:rPr>
+          <w:rFonts w:ascii="Times New Roman" w:hAnsi="Times New Roman" w:eastAsia="Times New Roman" w:cs="Times New Roman"/>
+          <w:b w:val="0"/>
+          <w:bCs w:val="0"/>
+          <w:i w:val="0"/>
+          <w:iCs w:val="0"/>
+          <w:caps w:val="0"/>
+          <w:smallCaps w:val="0"/>
+          <w:noProof w:val="0"/>
+          <w:color w:val="000000" w:themeColor="text1" w:themeTint="FF" w:themeShade="FF"/>
+          <w:sz w:val="22"/>
+          <w:szCs w:val="22"/>
+          <w:lang w:val="es-CO"/>
+        </w:rPr>
+        <w:t xml:space="preserve"> la inercia dentro de los mismos dejaba de </w:t>
+      </w:r>
+      <w:proofErr w:type="gramStart"/>
+      <w:r>
+        <w:rPr>
+          <w:rFonts w:ascii="Times New Roman" w:hAnsi="Times New Roman" w:eastAsia="Times New Roman" w:cs="Times New Roman"/>
+          <w:b w:val="0"/>
+          <w:bCs w:val="0"/>
+          <w:i w:val="0"/>
+          <w:iCs w:val="0"/>
+          <w:caps w:val="0"/>
+          <w:smallCaps w:val="0"/>
+          <w:noProof w:val="0"/>
+          <w:color w:val="000000" w:themeColor="text1" w:themeTint="FF" w:themeShade="FF"/>
+          <w:sz w:val="22"/>
+          <w:szCs w:val="22"/>
+          <w:lang w:val="es-CO"/>
+        </w:rPr>
+        <w:t>redu</w:t>
+      </w:r>
+      <w:r>
+        <w:rPr>
+          <w:rFonts w:ascii="Times New Roman" w:hAnsi="Times New Roman" w:eastAsia="Times New Roman" w:cs="Times New Roman"/>
+          <w:b w:val="0"/>
+          <w:bCs w:val="0"/>
+          <w:i w:val="0"/>
+          <w:iCs w:val="0"/>
+          <w:caps w:val="0"/>
+          <w:smallCaps w:val="0"/>
+          <w:noProof w:val="0"/>
+          <w:color w:val="000000" w:themeColor="text1" w:themeTint="FF" w:themeShade="FF"/>
+          <w:sz w:val="22"/>
+          <w:szCs w:val="22"/>
+          <w:lang w:val="es-CO"/>
+        </w:rPr>
+        <w:t>cirse</w:t>
+      </w:r>
+      <w:r>
+        <w:rPr>
+          <w:rFonts w:ascii="Times New Roman" w:hAnsi="Times New Roman" w:eastAsia="Times New Roman" w:cs="Times New Roman"/>
+          <w:b w:val="0"/>
+          <w:bCs w:val="0"/>
+          <w:i w:val="0"/>
+          <w:iCs w:val="0"/>
+          <w:caps w:val="0"/>
+          <w:smallCaps w:val="0"/>
+          <w:noProof w:val="0"/>
+          <w:color w:val="000000" w:themeColor="text1" w:themeTint="FF" w:themeShade="FF"/>
+          <w:sz w:val="22"/>
+          <w:szCs w:val="22"/>
+          <w:lang w:val="es-CO"/>
+        </w:rPr>
+        <w:t>(</w:t>
+      </w:r>
+      <w:proofErr w:type="gramEnd"/>
+      <w:r>
+        <w:rPr>
+          <w:rFonts w:ascii="Times New Roman" w:hAnsi="Times New Roman" w:eastAsia="Times New Roman" w:cs="Times New Roman"/>
+          <w:b w:val="0"/>
+          <w:bCs w:val="0"/>
+          <w:i w:val="0"/>
+          <w:iCs w:val="0"/>
+          <w:caps w:val="0"/>
+          <w:smallCaps w:val="0"/>
+          <w:noProof w:val="0"/>
+          <w:color w:val="000000" w:themeColor="text1" w:themeTint="FF" w:themeShade="FF"/>
+          <w:sz w:val="22"/>
+          <w:szCs w:val="22"/>
+          <w:lang w:val="es-CO"/>
+        </w:rPr>
+        <w:t>el número fue 6). Por ende, se tomará este proceso de referencia para el proyecto que se va a realizar.</w:t>
       </w:r>
     </w:p>
     <w:p xmlns:wp14="http://schemas.microsoft.com/office/word/2010/wordml" wp14:textId="7B765AAA">
@@ -1651,9 +2453,10 @@
         <w:t xml:space="preserve"> siga siendo un algoritmo robusto con gran aplicabilidad en diversos contextos.</w:t>
       </w:r>
     </w:p>
-    <w:p xmlns:wp14="http://schemas.microsoft.com/office/word/2010/wordml" wp14:textId="74215A37">
+    <w:p xmlns:wp14="http://schemas.microsoft.com/office/word/2010/wordml" wp14:textId="44448E4A">
       <w:pPr>
-        <w:spacing w:after="160" w:line="259" w:lineRule="auto"/>
+        <w:spacing w:before="0" w:beforeAutospacing="off" w:after="160" w:afterAutospacing="off" w:line="259" w:lineRule="auto"/>
+        <w:ind/>
         <w:jc w:val="both"/>
         <w:rPr>
           <w:rFonts w:ascii="Times New Roman" w:hAnsi="Times New Roman" w:eastAsia="Times New Roman" w:cs="Times New Roman"/>
@@ -1795,26 +2598,6 @@
         </w:rPr>
         <w:t>. Sin embargo, a pesar de su fama ganada últimamente, no está exento de inconvenientes. Por una parte, requiere que los usuarios especifiquen los valores de los parámetros con los que opera, además, el algoritmo puede generar clústeres sin significado en datos con diversas densidades. Por estos inconvenientes, la investigación se ha centrado en mejorar el algoritmo generando derivados como VDBSCAN, FDBSCAN, DD_DBSCAN, entre otros (Khan et al. 2014).</w:t>
       </w:r>
-    </w:p>
-    <w:p xmlns:wp14="http://schemas.microsoft.com/office/word/2010/wordml" wp14:textId="12790568">
-      <w:pPr>
-        <w:spacing w:before="0" w:beforeAutospacing="off" w:after="0" w:afterAutospacing="off" w:line="240" w:lineRule="auto"/>
-        <w:ind w:left="0"/>
-        <w:rPr>
-          <w:rFonts w:ascii="Times New Roman" w:hAnsi="Times New Roman" w:eastAsia="Times New Roman" w:cs="Times New Roman"/>
-          <w:b w:val="0"/>
-          <w:bCs w:val="0"/>
-          <w:i w:val="0"/>
-          <w:iCs w:val="0"/>
-          <w:caps w:val="0"/>
-          <w:smallCaps w:val="0"/>
-          <w:noProof w:val="0"/>
-          <w:color w:val="4472C4" w:themeColor="accent1" w:themeTint="FF" w:themeShade="FF"/>
-          <w:sz w:val="22"/>
-          <w:szCs w:val="22"/>
-          <w:lang w:val="es-ES"/>
-        </w:rPr>
-      </w:pPr>
     </w:p>
     <w:p xmlns:wp14="http://schemas.microsoft.com/office/word/2010/wordml" wp14:textId="19A5D3BE">
       <w:pPr>
@@ -1891,31 +2674,11 @@
         <w:t xml:space="preserve">. </w:t>
       </w:r>
     </w:p>
-    <w:p xmlns:wp14="http://schemas.microsoft.com/office/word/2010/wordml" wp14:textId="35834C4C">
+    <w:p xmlns:wp14="http://schemas.microsoft.com/office/word/2010/wordml" wp14:textId="44D580A2">
       <w:pPr>
+        <w:pStyle w:val="Normal"/>
         <w:spacing w:before="0" w:beforeAutospacing="off" w:after="0" w:afterAutospacing="off" w:line="240" w:lineRule="auto"/>
         <w:ind w:left="720"/>
-        <w:rPr>
-          <w:rFonts w:ascii="Times New Roman" w:hAnsi="Times New Roman" w:eastAsia="Times New Roman" w:cs="Times New Roman"/>
-          <w:b w:val="0"/>
-          <w:bCs w:val="0"/>
-          <w:i w:val="0"/>
-          <w:iCs w:val="0"/>
-          <w:caps w:val="0"/>
-          <w:smallCaps w:val="0"/>
-          <w:noProof w:val="0"/>
-          <w:color w:val="1F1F1F"/>
-          <w:sz w:val="22"/>
-          <w:szCs w:val="22"/>
-          <w:lang w:val="es-ES"/>
-        </w:rPr>
-      </w:pPr>
-    </w:p>
-    <w:p xmlns:wp14="http://schemas.microsoft.com/office/word/2010/wordml" wp14:textId="4B6EFAC3">
-      <w:pPr>
-        <w:spacing w:before="0" w:beforeAutospacing="off" w:after="0" w:afterAutospacing="off" w:line="240" w:lineRule="auto"/>
-        <w:ind w:left="720"/>
-        <w:jc w:val="both"/>
         <w:rPr>
           <w:rFonts w:ascii="Times New Roman" w:hAnsi="Times New Roman" w:eastAsia="Times New Roman" w:cs="Times New Roman"/>
           <w:b w:val="0"/>
@@ -4187,7 +4950,7 @@
       </w:pPr>
       <w:r>
         <w:drawing>
-          <wp:inline xmlns:wp14="http://schemas.microsoft.com/office/word/2010/wordprocessingDrawing" wp14:editId="68557C65" wp14:anchorId="67DDB7F4">
+          <wp:inline xmlns:wp14="http://schemas.microsoft.com/office/word/2010/wordprocessingDrawing" wp14:editId="155C56C5" wp14:anchorId="67DDB7F4">
             <wp:extent cx="400050" cy="609600"/>
             <wp:effectExtent l="0" t="0" r="0" b="0"/>
             <wp:docPr id="967830185" name="" descr="Forma" title=""/>
@@ -4202,7 +4965,7 @@
                     <pic:cNvPicPr/>
                   </pic:nvPicPr>
                   <pic:blipFill>
-                    <a:blip r:embed="R0fddddbbab644243">
+                    <a:blip r:embed="Red60cddd35534c6b">
                       <a:extLst xmlns:a="http://schemas.openxmlformats.org/drawingml/2006/main">
                         <a:ext xmlns:a="http://schemas.openxmlformats.org/drawingml/2006/main" uri="{28A0092B-C50C-407E-A947-70E740481C1C}">
                           <a14:useLocalDpi xmlns:a14="http://schemas.microsoft.com/office/drawing/2010/main" val="0"/>
@@ -4230,7 +4993,7 @@
       </w:r>
       <w:r>
         <w:drawing>
-          <wp:inline xmlns:wp14="http://schemas.microsoft.com/office/word/2010/wordprocessingDrawing" wp14:editId="3F3804CE" wp14:anchorId="1296F00F">
+          <wp:inline xmlns:wp14="http://schemas.microsoft.com/office/word/2010/wordprocessingDrawing" wp14:editId="74249672" wp14:anchorId="1296F00F">
             <wp:extent cx="5619752" cy="838200"/>
             <wp:effectExtent l="0" t="0" r="0" b="0"/>
             <wp:docPr id="508134482" name="" descr="Interfaz de usuario gráfica&#10;&#10;Descripción generada automáticamente" title=""/>
@@ -4245,7 +5008,7 @@
                     <pic:cNvPicPr/>
                   </pic:nvPicPr>
                   <pic:blipFill>
-                    <a:blip r:embed="R140271645def4a91">
+                    <a:blip r:embed="Rdfc17a6910c94e12">
                       <a:extLst xmlns:a="http://schemas.openxmlformats.org/drawingml/2006/main">
                         <a:ext xmlns:a="http://schemas.openxmlformats.org/drawingml/2006/main" uri="{28A0092B-C50C-407E-A947-70E740481C1C}">
                           <a14:useLocalDpi xmlns:a14="http://schemas.microsoft.com/office/drawing/2010/main" val="0"/>
@@ -4861,7 +5624,7 @@
       </w:pPr>
       <w:r>
         <w:drawing>
-          <wp:inline xmlns:wp14="http://schemas.microsoft.com/office/word/2010/wordprocessingDrawing" wp14:editId="720E1DE3" wp14:anchorId="2379B2FE">
+          <wp:inline xmlns:wp14="http://schemas.microsoft.com/office/word/2010/wordprocessingDrawing" wp14:editId="1E2EC146" wp14:anchorId="2379B2FE">
             <wp:extent cx="4286250" cy="1676400"/>
             <wp:effectExtent l="0" t="0" r="0" b="0"/>
             <wp:docPr id="1086654404" name="" title=""/>
@@ -4876,7 +5639,7 @@
                     <pic:cNvPicPr/>
                   </pic:nvPicPr>
                   <pic:blipFill>
-                    <a:blip r:embed="Rac41fbd68ddb431a">
+                    <a:blip r:embed="R9f0836f451304e5d">
                       <a:extLst xmlns:a="http://schemas.openxmlformats.org/drawingml/2006/main">
                         <a:ext xmlns:a="http://schemas.openxmlformats.org/drawingml/2006/main" uri="{28A0092B-C50C-407E-A947-70E740481C1C}">
                           <a14:useLocalDpi xmlns:a14="http://schemas.microsoft.com/office/drawing/2010/main" val="0"/>
@@ -4928,7 +5691,7 @@
       <w:pPr>
         <w:spacing w:after="160" w:line="256" w:lineRule="auto"/>
         <w:ind w:left="0"/>
-        <w:jc w:val="both"/>
+        <w:jc w:val="center"/>
         <w:rPr>
           <w:rFonts w:ascii="Times New Roman" w:hAnsi="Times New Roman" w:eastAsia="Times New Roman" w:cs="Times New Roman"/>
           <w:b w:val="0"/>
@@ -4946,8 +5709,8 @@
       </w:pPr>
       <w:r>
         <w:drawing>
-          <wp:inline xmlns:wp14="http://schemas.microsoft.com/office/word/2010/wordprocessingDrawing" wp14:editId="5DA2CB92" wp14:anchorId="2249F976">
-            <wp:extent cx="5638798" cy="3790950"/>
+          <wp:inline xmlns:wp14="http://schemas.microsoft.com/office/word/2010/wordprocessingDrawing" wp14:editId="33AC61CF" wp14:anchorId="2249F976">
+            <wp:extent cx="5001246" cy="3362325"/>
             <wp:effectExtent l="0" t="0" r="0" b="0"/>
             <wp:docPr id="158421075" name="" title=""/>
             <wp:cNvGraphicFramePr>
@@ -4961,7 +5724,7 @@
                     <pic:cNvPicPr/>
                   </pic:nvPicPr>
                   <pic:blipFill>
-                    <a:blip r:embed="R9439b6c95b4f484d">
+                    <a:blip r:embed="R24ee363f87594050">
                       <a:extLst xmlns:a="http://schemas.openxmlformats.org/drawingml/2006/main">
                         <a:ext xmlns:a="http://schemas.openxmlformats.org/drawingml/2006/main" uri="{28A0092B-C50C-407E-A947-70E740481C1C}">
                           <a14:useLocalDpi xmlns:a14="http://schemas.microsoft.com/office/drawing/2010/main" val="0"/>
@@ -4975,7 +5738,7 @@
                   <pic:spPr>
                     <a:xfrm rot="0" flipH="0" flipV="0">
                       <a:off x="0" y="0"/>
-                      <a:ext cx="5638798" cy="3790950"/>
+                      <a:ext cx="5001246" cy="3362325"/>
                     </a:xfrm>
                     <a:prstGeom prst="rect">
                       <a:avLst/>
@@ -5231,6 +5994,7 @@
     <w:p xmlns:wp14="http://schemas.microsoft.com/office/word/2010/wordml" wp14:textId="012DA73D">
       <w:pPr>
         <w:spacing w:after="160" w:line="259" w:lineRule="auto"/>
+        <w:jc w:val="both"/>
         <w:rPr>
           <w:rFonts w:ascii="Times New Roman" w:hAnsi="Times New Roman" w:eastAsia="Times New Roman" w:cs="Times New Roman"/>
           <w:b w:val="0"/>
@@ -5426,7 +6190,7 @@
           <w:caps w:val="0"/>
           <w:smallCaps w:val="0"/>
           <w:noProof w:val="0"/>
-          <w:color w:val="000000" w:themeColor="text1" w:themeTint="FF" w:themeShade="FF"/>
+          <w:color w:val="auto" w:themeColor="text1" w:themeTint="FF" w:themeShade="FF"/>
           <w:sz w:val="22"/>
           <w:szCs w:val="22"/>
           <w:lang w:val="es-ES"/>
@@ -5442,7 +6206,7 @@
           <w:caps w:val="0"/>
           <w:smallCaps w:val="0"/>
           <w:noProof w:val="0"/>
-          <w:color w:val="000000" w:themeColor="text1" w:themeTint="FF" w:themeShade="FF"/>
+          <w:color w:val="auto"/>
           <w:sz w:val="22"/>
           <w:szCs w:val="22"/>
           <w:lang w:val="en-US"/>
@@ -5460,7 +6224,7 @@
           <w:caps w:val="0"/>
           <w:smallCaps w:val="0"/>
           <w:noProof w:val="0"/>
-          <w:color w:val="000000" w:themeColor="text1" w:themeTint="FF" w:themeShade="FF"/>
+          <w:color w:val="auto"/>
           <w:sz w:val="22"/>
           <w:szCs w:val="22"/>
           <w:lang w:val="en-US"/>
@@ -5478,7 +6242,7 @@
           <w:caps w:val="0"/>
           <w:smallCaps w:val="0"/>
           <w:noProof w:val="0"/>
-          <w:color w:val="000000" w:themeColor="text1" w:themeTint="FF" w:themeShade="FF"/>
+          <w:color w:val="auto"/>
           <w:sz w:val="22"/>
           <w:szCs w:val="22"/>
           <w:lang w:val="en-US"/>
@@ -5496,7 +6260,7 @@
           <w:caps w:val="0"/>
           <w:smallCaps w:val="0"/>
           <w:noProof w:val="0"/>
-          <w:color w:val="000000" w:themeColor="text1" w:themeTint="FF" w:themeShade="FF"/>
+          <w:color w:val="auto"/>
           <w:sz w:val="22"/>
           <w:szCs w:val="22"/>
           <w:lang w:val="en-US"/>
@@ -5514,7 +6278,7 @@
           <w:caps w:val="0"/>
           <w:smallCaps w:val="0"/>
           <w:noProof w:val="0"/>
-          <w:color w:val="000000" w:themeColor="text1" w:themeTint="FF" w:themeShade="FF"/>
+          <w:color w:val="auto"/>
           <w:sz w:val="22"/>
           <w:szCs w:val="22"/>
           <w:lang w:val="en-US"/>
@@ -5535,7 +6299,7 @@
           <w:caps w:val="0"/>
           <w:smallCaps w:val="0"/>
           <w:noProof w:val="0"/>
-          <w:color w:val="222222"/>
+          <w:color w:val="auto"/>
           <w:sz w:val="22"/>
           <w:szCs w:val="22"/>
           <w:lang w:val="es-ES"/>
@@ -5551,7 +6315,7 @@
           <w:caps w:val="0"/>
           <w:smallCaps w:val="0"/>
           <w:noProof w:val="0"/>
-          <w:color w:val="222222"/>
+          <w:color w:val="auto"/>
           <w:sz w:val="22"/>
           <w:szCs w:val="22"/>
           <w:lang w:val="en-US"/>
@@ -5569,7 +6333,7 @@
           <w:caps w:val="0"/>
           <w:smallCaps w:val="0"/>
           <w:noProof w:val="0"/>
-          <w:color w:val="222222"/>
+          <w:color w:val="auto"/>
           <w:sz w:val="22"/>
           <w:szCs w:val="22"/>
           <w:lang w:val="es-PE"/>
@@ -5587,7 +6351,7 @@
           <w:caps w:val="0"/>
           <w:smallCaps w:val="0"/>
           <w:noProof w:val="0"/>
-          <w:color w:val="222222"/>
+          <w:color w:val="auto"/>
           <w:sz w:val="22"/>
           <w:szCs w:val="22"/>
           <w:lang w:val="es-PE"/>
@@ -5604,7 +6368,7 @@
           <w:caps w:val="0"/>
           <w:smallCaps w:val="0"/>
           <w:noProof w:val="0"/>
-          <w:color w:val="222222"/>
+          <w:color w:val="auto"/>
           <w:sz w:val="22"/>
           <w:szCs w:val="22"/>
           <w:lang w:val="es-PE"/>
@@ -5621,7 +6385,7 @@
           <w:caps w:val="0"/>
           <w:smallCaps w:val="0"/>
           <w:noProof w:val="0"/>
-          <w:color w:val="222222"/>
+          <w:color w:val="auto"/>
           <w:sz w:val="22"/>
           <w:szCs w:val="22"/>
           <w:lang w:val="es-PE"/>
@@ -5642,7 +6406,7 @@
           <w:caps w:val="0"/>
           <w:smallCaps w:val="0"/>
           <w:noProof w:val="0"/>
-          <w:color w:val="222222"/>
+          <w:color w:val="auto"/>
           <w:sz w:val="22"/>
           <w:szCs w:val="22"/>
           <w:lang w:val="es-ES"/>
@@ -5658,7 +6422,7 @@
           <w:caps w:val="0"/>
           <w:smallCaps w:val="0"/>
           <w:noProof w:val="0"/>
-          <w:color w:val="222222"/>
+          <w:color w:val="auto"/>
           <w:sz w:val="22"/>
           <w:szCs w:val="22"/>
           <w:lang w:val="es-PE"/>
@@ -5676,7 +6440,7 @@
           <w:caps w:val="0"/>
           <w:smallCaps w:val="0"/>
           <w:noProof w:val="0"/>
-          <w:color w:val="222222"/>
+          <w:color w:val="auto"/>
           <w:sz w:val="22"/>
           <w:szCs w:val="22"/>
           <w:lang w:val="es-PE"/>
@@ -5694,7 +6458,7 @@
           <w:caps w:val="0"/>
           <w:smallCaps w:val="0"/>
           <w:noProof w:val="0"/>
-          <w:color w:val="222222"/>
+          <w:color w:val="auto"/>
           <w:sz w:val="22"/>
           <w:szCs w:val="22"/>
           <w:lang w:val="es-PE"/>
@@ -5712,7 +6476,7 @@
           <w:caps w:val="0"/>
           <w:smallCaps w:val="0"/>
           <w:noProof w:val="0"/>
-          <w:color w:val="222222"/>
+          <w:color w:val="auto"/>
           <w:sz w:val="22"/>
           <w:szCs w:val="22"/>
           <w:lang w:val="es-PE"/>
@@ -5730,7 +6494,7 @@
           <w:caps w:val="0"/>
           <w:smallCaps w:val="0"/>
           <w:noProof w:val="0"/>
-          <w:color w:val="222222"/>
+          <w:color w:val="auto"/>
           <w:sz w:val="22"/>
           <w:szCs w:val="22"/>
           <w:lang w:val="es-PE"/>
@@ -5748,7 +6512,7 @@
           <w:caps w:val="0"/>
           <w:smallCaps w:val="0"/>
           <w:noProof w:val="0"/>
-          <w:color w:val="222222"/>
+          <w:color w:val="auto"/>
           <w:sz w:val="22"/>
           <w:szCs w:val="22"/>
           <w:lang w:val="es-PE"/>
@@ -5766,7 +6530,7 @@
           <w:caps w:val="0"/>
           <w:smallCaps w:val="0"/>
           <w:noProof w:val="0"/>
-          <w:color w:val="222222"/>
+          <w:color w:val="auto"/>
           <w:sz w:val="22"/>
           <w:szCs w:val="22"/>
           <w:lang w:val="es-PE"/>
@@ -5783,7 +6547,7 @@
           <w:caps w:val="0"/>
           <w:smallCaps w:val="0"/>
           <w:noProof w:val="0"/>
-          <w:color w:val="222222"/>
+          <w:color w:val="auto"/>
           <w:sz w:val="22"/>
           <w:szCs w:val="22"/>
           <w:lang w:val="es-PE"/>
@@ -5800,7 +6564,7 @@
           <w:caps w:val="0"/>
           <w:smallCaps w:val="0"/>
           <w:noProof w:val="0"/>
-          <w:color w:val="222222"/>
+          <w:color w:val="auto"/>
           <w:sz w:val="22"/>
           <w:szCs w:val="22"/>
           <w:lang w:val="es-PE"/>
@@ -5817,7 +6581,7 @@
           <w:caps w:val="0"/>
           <w:smallCaps w:val="0"/>
           <w:noProof w:val="0"/>
-          <w:color w:val="222222"/>
+          <w:color w:val="auto"/>
           <w:sz w:val="22"/>
           <w:szCs w:val="22"/>
           <w:lang w:val="es-PE"/>
@@ -5825,29 +6589,515 @@
         <w:t>.</w:t>
       </w:r>
     </w:p>
-    <w:p xmlns:wp14="http://schemas.microsoft.com/office/word/2010/wordml" wp14:textId="73752A70">
+    <w:p xmlns:wp14="http://schemas.microsoft.com/office/word/2010/wordml" wp14:textId="24375C86">
       <w:pPr>
         <w:spacing w:after="160" w:line="256" w:lineRule="auto"/>
         <w:ind w:left="0"/>
         <w:jc w:val="both"/>
         <w:rPr>
-          <w:rFonts w:ascii="Segoe UI" w:hAnsi="Segoe UI" w:eastAsia="Segoe UI" w:cs="Segoe UI"/>
-          <w:b w:val="0"/>
-          <w:bCs w:val="0"/>
-          <w:i w:val="0"/>
-          <w:iCs w:val="0"/>
-          <w:caps w:val="0"/>
-          <w:smallCaps w:val="0"/>
-          <w:noProof w:val="0"/>
-          <w:color w:val="1F1F1F"/>
-          <w:sz w:val="20"/>
-          <w:szCs w:val="20"/>
+          <w:rFonts w:ascii="Times New Roman" w:hAnsi="Times New Roman" w:eastAsia="Times New Roman" w:cs="Times New Roman"/>
+          <w:b w:val="0"/>
+          <w:bCs w:val="0"/>
+          <w:i w:val="0"/>
+          <w:iCs w:val="0"/>
+          <w:caps w:val="0"/>
+          <w:smallCaps w:val="0"/>
+          <w:noProof w:val="0"/>
+          <w:color w:val="auto"/>
+          <w:sz w:val="22"/>
+          <w:szCs w:val="22"/>
           <w:lang w:val="es-ES"/>
         </w:rPr>
       </w:pPr>
+      <w:r>
+        <w:rPr>
+          <w:rFonts w:ascii="Times New Roman" w:hAnsi="Times New Roman" w:eastAsia="Times New Roman" w:cs="Times New Roman"/>
+          <w:b w:val="0"/>
+          <w:bCs w:val="0"/>
+          <w:i w:val="0"/>
+          <w:iCs w:val="0"/>
+          <w:caps w:val="0"/>
+          <w:smallCaps w:val="0"/>
+          <w:noProof w:val="0"/>
+          <w:color w:val="auto"/>
+          <w:sz w:val="22"/>
+          <w:szCs w:val="22"/>
+          <w:lang w:val="es-ES"/>
+        </w:rPr>
+        <w:t xml:space="preserve">Zhang, </w:t>
+      </w:r>
+      <w:proofErr w:type="spellStart"/>
+      <w:r>
+        <w:rPr>
+          <w:rFonts w:ascii="Times New Roman" w:hAnsi="Times New Roman" w:eastAsia="Times New Roman" w:cs="Times New Roman"/>
+          <w:b w:val="0"/>
+          <w:bCs w:val="0"/>
+          <w:i w:val="0"/>
+          <w:iCs w:val="0"/>
+          <w:caps w:val="0"/>
+          <w:smallCaps w:val="0"/>
+          <w:noProof w:val="0"/>
+          <w:color w:val="auto"/>
+          <w:sz w:val="22"/>
+          <w:szCs w:val="22"/>
+          <w:lang w:val="es-ES"/>
+        </w:rPr>
+        <w:t>Darui</w:t>
+      </w:r>
+      <w:proofErr w:type="spellEnd"/>
+      <w:r>
+        <w:rPr>
+          <w:rFonts w:ascii="Times New Roman" w:hAnsi="Times New Roman" w:eastAsia="Times New Roman" w:cs="Times New Roman"/>
+          <w:b w:val="0"/>
+          <w:bCs w:val="0"/>
+          <w:i w:val="0"/>
+          <w:iCs w:val="0"/>
+          <w:caps w:val="0"/>
+          <w:smallCaps w:val="0"/>
+          <w:noProof w:val="0"/>
+          <w:color w:val="auto"/>
+          <w:sz w:val="22"/>
+          <w:szCs w:val="22"/>
+          <w:lang w:val="es-ES"/>
+        </w:rPr>
+        <w:t xml:space="preserve"> &amp; </w:t>
+      </w:r>
+      <w:proofErr w:type="spellStart"/>
+      <w:r>
+        <w:rPr>
+          <w:rFonts w:ascii="Times New Roman" w:hAnsi="Times New Roman" w:eastAsia="Times New Roman" w:cs="Times New Roman"/>
+          <w:b w:val="0"/>
+          <w:bCs w:val="0"/>
+          <w:i w:val="0"/>
+          <w:iCs w:val="0"/>
+          <w:caps w:val="0"/>
+          <w:smallCaps w:val="0"/>
+          <w:noProof w:val="0"/>
+          <w:color w:val="auto"/>
+          <w:sz w:val="22"/>
+          <w:szCs w:val="22"/>
+          <w:lang w:val="es-ES"/>
+        </w:rPr>
+        <w:t>Xu</w:t>
+      </w:r>
+      <w:proofErr w:type="spellEnd"/>
+      <w:r>
+        <w:rPr>
+          <w:rFonts w:ascii="Times New Roman" w:hAnsi="Times New Roman" w:eastAsia="Times New Roman" w:cs="Times New Roman"/>
+          <w:b w:val="0"/>
+          <w:bCs w:val="0"/>
+          <w:i w:val="0"/>
+          <w:iCs w:val="0"/>
+          <w:caps w:val="0"/>
+          <w:smallCaps w:val="0"/>
+          <w:noProof w:val="0"/>
+          <w:color w:val="auto"/>
+          <w:sz w:val="22"/>
+          <w:szCs w:val="22"/>
+          <w:lang w:val="es-ES"/>
+        </w:rPr>
+        <w:t xml:space="preserve">, </w:t>
+      </w:r>
+      <w:proofErr w:type="spellStart"/>
+      <w:r>
+        <w:rPr>
+          <w:rFonts w:ascii="Times New Roman" w:hAnsi="Times New Roman" w:eastAsia="Times New Roman" w:cs="Times New Roman"/>
+          <w:b w:val="0"/>
+          <w:bCs w:val="0"/>
+          <w:i w:val="0"/>
+          <w:iCs w:val="0"/>
+          <w:caps w:val="0"/>
+          <w:smallCaps w:val="0"/>
+          <w:noProof w:val="0"/>
+          <w:color w:val="auto"/>
+          <w:sz w:val="22"/>
+          <w:szCs w:val="22"/>
+          <w:lang w:val="es-ES"/>
+        </w:rPr>
+        <w:t>Bin</w:t>
+      </w:r>
+      <w:proofErr w:type="spellEnd"/>
+      <w:r>
+        <w:rPr>
+          <w:rFonts w:ascii="Times New Roman" w:hAnsi="Times New Roman" w:eastAsia="Times New Roman" w:cs="Times New Roman"/>
+          <w:b w:val="0"/>
+          <w:bCs w:val="0"/>
+          <w:i w:val="0"/>
+          <w:iCs w:val="0"/>
+          <w:caps w:val="0"/>
+          <w:smallCaps w:val="0"/>
+          <w:noProof w:val="0"/>
+          <w:color w:val="auto"/>
+          <w:sz w:val="22"/>
+          <w:szCs w:val="22"/>
+          <w:lang w:val="es-ES"/>
+        </w:rPr>
+        <w:t xml:space="preserve"> &amp; Wood, Jasmine. (2016). </w:t>
+      </w:r>
+      <w:proofErr w:type="spellStart"/>
+      <w:r>
+        <w:rPr>
+          <w:rFonts w:ascii="Times New Roman" w:hAnsi="Times New Roman" w:eastAsia="Times New Roman" w:cs="Times New Roman"/>
+          <w:b w:val="0"/>
+          <w:bCs w:val="0"/>
+          <w:i w:val="0"/>
+          <w:iCs w:val="0"/>
+          <w:caps w:val="0"/>
+          <w:smallCaps w:val="0"/>
+          <w:noProof w:val="0"/>
+          <w:color w:val="auto"/>
+          <w:sz w:val="22"/>
+          <w:szCs w:val="22"/>
+          <w:lang w:val="es-ES"/>
+        </w:rPr>
+        <w:t>Predict</w:t>
+      </w:r>
+      <w:proofErr w:type="spellEnd"/>
+      <w:r>
+        <w:rPr>
+          <w:rFonts w:ascii="Times New Roman" w:hAnsi="Times New Roman" w:eastAsia="Times New Roman" w:cs="Times New Roman"/>
+          <w:b w:val="0"/>
+          <w:bCs w:val="0"/>
+          <w:i w:val="0"/>
+          <w:iCs w:val="0"/>
+          <w:caps w:val="0"/>
+          <w:smallCaps w:val="0"/>
+          <w:noProof w:val="0"/>
+          <w:color w:val="auto"/>
+          <w:sz w:val="22"/>
+          <w:szCs w:val="22"/>
+          <w:lang w:val="es-ES"/>
+        </w:rPr>
+        <w:t xml:space="preserve"> </w:t>
+      </w:r>
+      <w:proofErr w:type="spellStart"/>
+      <w:r>
+        <w:rPr>
+          <w:rFonts w:ascii="Times New Roman" w:hAnsi="Times New Roman" w:eastAsia="Times New Roman" w:cs="Times New Roman"/>
+          <w:b w:val="0"/>
+          <w:bCs w:val="0"/>
+          <w:i w:val="0"/>
+          <w:iCs w:val="0"/>
+          <w:caps w:val="0"/>
+          <w:smallCaps w:val="0"/>
+          <w:noProof w:val="0"/>
+          <w:color w:val="auto"/>
+          <w:sz w:val="22"/>
+          <w:szCs w:val="22"/>
+          <w:lang w:val="es-ES"/>
+        </w:rPr>
+        <w:t>failures</w:t>
+      </w:r>
+      <w:proofErr w:type="spellEnd"/>
+      <w:r>
+        <w:rPr>
+          <w:rFonts w:ascii="Times New Roman" w:hAnsi="Times New Roman" w:eastAsia="Times New Roman" w:cs="Times New Roman"/>
+          <w:b w:val="0"/>
+          <w:bCs w:val="0"/>
+          <w:i w:val="0"/>
+          <w:iCs w:val="0"/>
+          <w:caps w:val="0"/>
+          <w:smallCaps w:val="0"/>
+          <w:noProof w:val="0"/>
+          <w:color w:val="auto"/>
+          <w:sz w:val="22"/>
+          <w:szCs w:val="22"/>
+          <w:lang w:val="es-ES"/>
+        </w:rPr>
+        <w:t xml:space="preserve"> in </w:t>
+      </w:r>
+      <w:proofErr w:type="spellStart"/>
+      <w:r>
+        <w:rPr>
+          <w:rFonts w:ascii="Times New Roman" w:hAnsi="Times New Roman" w:eastAsia="Times New Roman" w:cs="Times New Roman"/>
+          <w:b w:val="0"/>
+          <w:bCs w:val="0"/>
+          <w:i w:val="0"/>
+          <w:iCs w:val="0"/>
+          <w:caps w:val="0"/>
+          <w:smallCaps w:val="0"/>
+          <w:noProof w:val="0"/>
+          <w:color w:val="auto"/>
+          <w:sz w:val="22"/>
+          <w:szCs w:val="22"/>
+          <w:lang w:val="es-ES"/>
+        </w:rPr>
+        <w:t>production</w:t>
+      </w:r>
+      <w:proofErr w:type="spellEnd"/>
+      <w:r>
+        <w:rPr>
+          <w:rFonts w:ascii="Times New Roman" w:hAnsi="Times New Roman" w:eastAsia="Times New Roman" w:cs="Times New Roman"/>
+          <w:b w:val="0"/>
+          <w:bCs w:val="0"/>
+          <w:i w:val="0"/>
+          <w:iCs w:val="0"/>
+          <w:caps w:val="0"/>
+          <w:smallCaps w:val="0"/>
+          <w:noProof w:val="0"/>
+          <w:color w:val="auto"/>
+          <w:sz w:val="22"/>
+          <w:szCs w:val="22"/>
+          <w:lang w:val="es-ES"/>
+        </w:rPr>
+        <w:t xml:space="preserve"> </w:t>
+      </w:r>
+      <w:proofErr w:type="spellStart"/>
+      <w:r>
+        <w:rPr>
+          <w:rFonts w:ascii="Times New Roman" w:hAnsi="Times New Roman" w:eastAsia="Times New Roman" w:cs="Times New Roman"/>
+          <w:b w:val="0"/>
+          <w:bCs w:val="0"/>
+          <w:i w:val="0"/>
+          <w:iCs w:val="0"/>
+          <w:caps w:val="0"/>
+          <w:smallCaps w:val="0"/>
+          <w:noProof w:val="0"/>
+          <w:color w:val="auto"/>
+          <w:sz w:val="22"/>
+          <w:szCs w:val="22"/>
+          <w:lang w:val="es-ES"/>
+        </w:rPr>
+        <w:t>lines</w:t>
+      </w:r>
+      <w:proofErr w:type="spellEnd"/>
+      <w:r>
+        <w:rPr>
+          <w:rFonts w:ascii="Times New Roman" w:hAnsi="Times New Roman" w:eastAsia="Times New Roman" w:cs="Times New Roman"/>
+          <w:b w:val="0"/>
+          <w:bCs w:val="0"/>
+          <w:i w:val="0"/>
+          <w:iCs w:val="0"/>
+          <w:caps w:val="0"/>
+          <w:smallCaps w:val="0"/>
+          <w:noProof w:val="0"/>
+          <w:color w:val="auto"/>
+          <w:sz w:val="22"/>
+          <w:szCs w:val="22"/>
+          <w:lang w:val="es-ES"/>
+        </w:rPr>
+        <w:t xml:space="preserve">: A </w:t>
+      </w:r>
+      <w:proofErr w:type="spellStart"/>
+      <w:r>
+        <w:rPr>
+          <w:rFonts w:ascii="Times New Roman" w:hAnsi="Times New Roman" w:eastAsia="Times New Roman" w:cs="Times New Roman"/>
+          <w:b w:val="0"/>
+          <w:bCs w:val="0"/>
+          <w:i w:val="0"/>
+          <w:iCs w:val="0"/>
+          <w:caps w:val="0"/>
+          <w:smallCaps w:val="0"/>
+          <w:noProof w:val="0"/>
+          <w:color w:val="auto"/>
+          <w:sz w:val="22"/>
+          <w:szCs w:val="22"/>
+          <w:lang w:val="es-ES"/>
+        </w:rPr>
+        <w:t>two-stage</w:t>
+      </w:r>
+      <w:proofErr w:type="spellEnd"/>
+      <w:r>
+        <w:rPr>
+          <w:rFonts w:ascii="Times New Roman" w:hAnsi="Times New Roman" w:eastAsia="Times New Roman" w:cs="Times New Roman"/>
+          <w:b w:val="0"/>
+          <w:bCs w:val="0"/>
+          <w:i w:val="0"/>
+          <w:iCs w:val="0"/>
+          <w:caps w:val="0"/>
+          <w:smallCaps w:val="0"/>
+          <w:noProof w:val="0"/>
+          <w:color w:val="auto"/>
+          <w:sz w:val="22"/>
+          <w:szCs w:val="22"/>
+          <w:lang w:val="es-ES"/>
+        </w:rPr>
+        <w:t xml:space="preserve"> </w:t>
+      </w:r>
+      <w:proofErr w:type="spellStart"/>
+      <w:r>
+        <w:rPr>
+          <w:rFonts w:ascii="Times New Roman" w:hAnsi="Times New Roman" w:eastAsia="Times New Roman" w:cs="Times New Roman"/>
+          <w:b w:val="0"/>
+          <w:bCs w:val="0"/>
+          <w:i w:val="0"/>
+          <w:iCs w:val="0"/>
+          <w:caps w:val="0"/>
+          <w:smallCaps w:val="0"/>
+          <w:noProof w:val="0"/>
+          <w:color w:val="auto"/>
+          <w:sz w:val="22"/>
+          <w:szCs w:val="22"/>
+          <w:lang w:val="es-ES"/>
+        </w:rPr>
+        <w:t>approach</w:t>
+      </w:r>
+      <w:proofErr w:type="spellEnd"/>
+      <w:r>
+        <w:rPr>
+          <w:rFonts w:ascii="Times New Roman" w:hAnsi="Times New Roman" w:eastAsia="Times New Roman" w:cs="Times New Roman"/>
+          <w:b w:val="0"/>
+          <w:bCs w:val="0"/>
+          <w:i w:val="0"/>
+          <w:iCs w:val="0"/>
+          <w:caps w:val="0"/>
+          <w:smallCaps w:val="0"/>
+          <w:noProof w:val="0"/>
+          <w:color w:val="auto"/>
+          <w:sz w:val="22"/>
+          <w:szCs w:val="22"/>
+          <w:lang w:val="es-ES"/>
+        </w:rPr>
+        <w:t xml:space="preserve"> </w:t>
+      </w:r>
+      <w:proofErr w:type="spellStart"/>
+      <w:r>
+        <w:rPr>
+          <w:rFonts w:ascii="Times New Roman" w:hAnsi="Times New Roman" w:eastAsia="Times New Roman" w:cs="Times New Roman"/>
+          <w:b w:val="0"/>
+          <w:bCs w:val="0"/>
+          <w:i w:val="0"/>
+          <w:iCs w:val="0"/>
+          <w:caps w:val="0"/>
+          <w:smallCaps w:val="0"/>
+          <w:noProof w:val="0"/>
+          <w:color w:val="auto"/>
+          <w:sz w:val="22"/>
+          <w:szCs w:val="22"/>
+          <w:lang w:val="es-ES"/>
+        </w:rPr>
+        <w:t>with</w:t>
+      </w:r>
+      <w:proofErr w:type="spellEnd"/>
+      <w:r>
+        <w:rPr>
+          <w:rFonts w:ascii="Times New Roman" w:hAnsi="Times New Roman" w:eastAsia="Times New Roman" w:cs="Times New Roman"/>
+          <w:b w:val="0"/>
+          <w:bCs w:val="0"/>
+          <w:i w:val="0"/>
+          <w:iCs w:val="0"/>
+          <w:caps w:val="0"/>
+          <w:smallCaps w:val="0"/>
+          <w:noProof w:val="0"/>
+          <w:color w:val="auto"/>
+          <w:sz w:val="22"/>
+          <w:szCs w:val="22"/>
+          <w:lang w:val="es-ES"/>
+        </w:rPr>
+        <w:t xml:space="preserve"> </w:t>
+      </w:r>
+      <w:proofErr w:type="spellStart"/>
+      <w:r>
+        <w:rPr>
+          <w:rFonts w:ascii="Times New Roman" w:hAnsi="Times New Roman" w:eastAsia="Times New Roman" w:cs="Times New Roman"/>
+          <w:b w:val="0"/>
+          <w:bCs w:val="0"/>
+          <w:i w:val="0"/>
+          <w:iCs w:val="0"/>
+          <w:caps w:val="0"/>
+          <w:smallCaps w:val="0"/>
+          <w:noProof w:val="0"/>
+          <w:color w:val="auto"/>
+          <w:sz w:val="22"/>
+          <w:szCs w:val="22"/>
+          <w:lang w:val="es-ES"/>
+        </w:rPr>
+        <w:t>clustering</w:t>
+      </w:r>
+      <w:proofErr w:type="spellEnd"/>
+      <w:r>
+        <w:rPr>
+          <w:rFonts w:ascii="Times New Roman" w:hAnsi="Times New Roman" w:eastAsia="Times New Roman" w:cs="Times New Roman"/>
+          <w:b w:val="0"/>
+          <w:bCs w:val="0"/>
+          <w:i w:val="0"/>
+          <w:iCs w:val="0"/>
+          <w:caps w:val="0"/>
+          <w:smallCaps w:val="0"/>
+          <w:noProof w:val="0"/>
+          <w:color w:val="auto"/>
+          <w:sz w:val="22"/>
+          <w:szCs w:val="22"/>
+          <w:lang w:val="es-ES"/>
+        </w:rPr>
+        <w:t xml:space="preserve"> and </w:t>
+      </w:r>
+      <w:proofErr w:type="spellStart"/>
+      <w:r>
+        <w:rPr>
+          <w:rFonts w:ascii="Times New Roman" w:hAnsi="Times New Roman" w:eastAsia="Times New Roman" w:cs="Times New Roman"/>
+          <w:b w:val="0"/>
+          <w:bCs w:val="0"/>
+          <w:i w:val="0"/>
+          <w:iCs w:val="0"/>
+          <w:caps w:val="0"/>
+          <w:smallCaps w:val="0"/>
+          <w:noProof w:val="0"/>
+          <w:color w:val="auto"/>
+          <w:sz w:val="22"/>
+          <w:szCs w:val="22"/>
+          <w:lang w:val="es-ES"/>
+        </w:rPr>
+        <w:t>supervised</w:t>
+      </w:r>
+      <w:proofErr w:type="spellEnd"/>
+      <w:r>
+        <w:rPr>
+          <w:rFonts w:ascii="Times New Roman" w:hAnsi="Times New Roman" w:eastAsia="Times New Roman" w:cs="Times New Roman"/>
+          <w:b w:val="0"/>
+          <w:bCs w:val="0"/>
+          <w:i w:val="0"/>
+          <w:iCs w:val="0"/>
+          <w:caps w:val="0"/>
+          <w:smallCaps w:val="0"/>
+          <w:noProof w:val="0"/>
+          <w:color w:val="auto"/>
+          <w:sz w:val="22"/>
+          <w:szCs w:val="22"/>
+          <w:lang w:val="es-ES"/>
+        </w:rPr>
+        <w:t xml:space="preserve"> </w:t>
+      </w:r>
+      <w:proofErr w:type="spellStart"/>
+      <w:r>
+        <w:rPr>
+          <w:rFonts w:ascii="Times New Roman" w:hAnsi="Times New Roman" w:eastAsia="Times New Roman" w:cs="Times New Roman"/>
+          <w:b w:val="0"/>
+          <w:bCs w:val="0"/>
+          <w:i w:val="0"/>
+          <w:iCs w:val="0"/>
+          <w:caps w:val="0"/>
+          <w:smallCaps w:val="0"/>
+          <w:noProof w:val="0"/>
+          <w:color w:val="auto"/>
+          <w:sz w:val="22"/>
+          <w:szCs w:val="22"/>
+          <w:lang w:val="es-ES"/>
+        </w:rPr>
+        <w:t>learning</w:t>
+      </w:r>
+      <w:proofErr w:type="spellEnd"/>
+      <w:r>
+        <w:rPr>
+          <w:rFonts w:ascii="Times New Roman" w:hAnsi="Times New Roman" w:eastAsia="Times New Roman" w:cs="Times New Roman"/>
+          <w:b w:val="0"/>
+          <w:bCs w:val="0"/>
+          <w:i w:val="0"/>
+          <w:iCs w:val="0"/>
+          <w:caps w:val="0"/>
+          <w:smallCaps w:val="0"/>
+          <w:noProof w:val="0"/>
+          <w:color w:val="auto"/>
+          <w:sz w:val="22"/>
+          <w:szCs w:val="22"/>
+          <w:lang w:val="es-ES"/>
+        </w:rPr>
+        <w:t>. 2070-2074. 10.1109/BigData.2016.7840832.</w:t>
+      </w:r>
     </w:p>
-    <w:p xmlns:wp14="http://schemas.microsoft.com/office/word/2010/wordml" wp14:textId="0C9C3E02">
+    <w:p xmlns:wp14="http://schemas.microsoft.com/office/word/2010/wordml" wp14:textId="399A4228">
       <w:pPr>
+        <w:pStyle w:val="Normal"/>
         <w:spacing w:after="160" w:line="256" w:lineRule="auto"/>
         <w:ind w:left="0"/>
         <w:jc w:val="both"/>
@@ -5918,6 +7168,20 @@
     </w:sectPr>
   </w:body>
 </w:document>
+</file>
+
+<file path=word/intelligence2.xml><?xml version="1.0" encoding="utf-8"?>
+<int2:intelligence xmlns:int2="http://schemas.microsoft.com/office/intelligence/2020/intelligence">
+  <int2:observations>
+    <int2:textHash int2:hashCode="UENvi+IbIlyOXC" int2:id="dE1cboOn">
+      <int2:state int2:type="LegacyProofing" int2:value="Rejected"/>
+    </int2:textHash>
+    <int2:textHash int2:hashCode="67BfMvUy/juNxd" int2:id="cY1mMCVf">
+      <int2:state int2:type="LegacyProofing" int2:value="Rejected"/>
+    </int2:textHash>
+  </int2:observations>
+  <int2:intelligenceSettings/>
+</int2:intelligence>
 </file>
 
 <file path=word/numbering.xml><?xml version="1.0" encoding="utf-8"?>
